--- a/OOP Project Proposal.docx
+++ b/OOP Project Proposal.docx
@@ -720,171 +720,42 @@
         </w:rPr>
         <w:t>++</w:t>
       </w:r>
+      <w:r>
+        <w:rPr>
+          <w:sz w:val="24"/>
+        </w:rPr>
+        <w:t xml:space="preserve"> Language.</w:t>
+      </w:r>
+    </w:p>
+    <w:p>
+      <w:pPr>
+        <w:spacing w:line="168" w:lineRule="auto"/>
+        <w:rPr>
+          <w:sz w:val="24"/>
+        </w:rPr>
+      </w:pPr>
+      <w:r>
+        <w:rPr>
+          <w:sz w:val="24"/>
+        </w:rPr>
+        <w:t>Framework: Dev C++.</w:t>
+      </w:r>
+    </w:p>
+    <w:p>
+      <w:pPr>
+        <w:spacing w:line="168" w:lineRule="auto"/>
+        <w:rPr>
+          <w:sz w:val="24"/>
+        </w:rPr>
+      </w:pPr>
+      <w:r>
+        <w:rPr>
+          <w:sz w:val="24"/>
+        </w:rPr>
+        <w:t>Operating System: Windows.</w:t>
+      </w:r>
       <w:bookmarkStart w:id="0" w:name="_GoBack"/>
       <w:bookmarkEnd w:id="0"/>
-      <w:r>
-        <w:rPr>
-          <w:sz w:val="24"/>
-        </w:rPr>
-        <w:t xml:space="preserve"> Language.</w:t>
-      </w:r>
-    </w:p>
-    <w:p>
-      <w:pPr>
-        <w:spacing w:line="168" w:lineRule="auto"/>
-        <w:rPr>
-          <w:sz w:val="24"/>
-        </w:rPr>
-      </w:pPr>
-      <w:r>
-        <w:rPr>
-          <w:sz w:val="24"/>
-        </w:rPr>
-        <w:t>Framework: Dev C++.</w:t>
-      </w:r>
-    </w:p>
-    <w:p>
-      <w:pPr>
-        <w:spacing w:line="168" w:lineRule="auto"/>
-        <w:rPr>
-          <w:sz w:val="24"/>
-        </w:rPr>
-      </w:pPr>
-      <w:r>
-        <w:rPr>
-          <w:sz w:val="24"/>
-        </w:rPr>
-        <w:t>Operating System: Windows.</w:t>
-      </w:r>
-    </w:p>
-    <w:p>
-      <w:pPr>
-        <w:rPr>
-          <w:b/>
-          <w:sz w:val="24"/>
-        </w:rPr>
-      </w:pPr>
-      <w:r>
-        <w:rPr>
-          <w:b/>
-          <w:sz w:val="24"/>
-        </w:rPr>
-        <w:t>Schedule:</w:t>
-      </w:r>
-    </w:p>
-    <w:p>
-      <w:pPr>
-        <w:rPr>
-          <w:sz w:val="24"/>
-        </w:rPr>
-      </w:pPr>
-      <w:r>
-        <w:rPr>
-          <w:sz w:val="24"/>
-        </w:rPr>
-        <w:t>[To be submitted one week before the final exam of the spring 2020 semester]</w:t>
-      </w:r>
-      <w:r>
-        <w:rPr>
-          <w:sz w:val="24"/>
-        </w:rPr>
-        <w:t>.</w:t>
-      </w:r>
-    </w:p>
-    <w:p/>
-    <w:p>
-      <w:pPr>
-        <w:rPr>
-          <w:b/>
-          <w:sz w:val="24"/>
-        </w:rPr>
-      </w:pPr>
-      <w:r>
-        <w:rPr>
-          <w:b/>
-          <w:sz w:val="24"/>
-        </w:rPr>
-        <w:t>Accept</w:t>
-      </w:r>
-      <w:r>
-        <w:rPr>
-          <w:b/>
-          <w:sz w:val="24"/>
-        </w:rPr>
-        <w:tab/>
-      </w:r>
-      <w:r>
-        <w:rPr>
-          <w:b/>
-          <w:sz w:val="24"/>
-        </w:rPr>
-        <w:tab/>
-      </w:r>
-      <w:r>
-        <w:rPr>
-          <w:b/>
-          <w:sz w:val="24"/>
-        </w:rPr>
-        <w:tab/>
-      </w:r>
-    </w:p>
-    <w:p>
-      <w:pPr>
-        <w:rPr>
-          <w:b/>
-          <w:sz w:val="24"/>
-        </w:rPr>
-      </w:pPr>
-      <w:r>
-        <w:rPr>
-          <w:b/>
-          <w:sz w:val="24"/>
-        </w:rPr>
-        <w:t>Reject</w:t>
-      </w:r>
-      <w:r>
-        <w:rPr>
-          <w:b/>
-          <w:sz w:val="24"/>
-        </w:rPr>
-        <w:tab/>
-      </w:r>
-    </w:p>
-    <w:p/>
-    <w:p>
-      <w:r>
-        <w:rPr>
-          <w:b/>
-          <w:sz w:val="24"/>
-        </w:rPr>
-        <w:t>Course Teacher: Basit Ali</w:t>
-      </w:r>
-      <w:r>
-        <w:tab/>
-        <w:t xml:space="preserve">  </w:t>
-      </w:r>
-      <w:r>
-        <w:tab/>
-      </w:r>
-      <w:r>
-        <w:tab/>
-      </w:r>
-      <w:r>
-        <w:tab/>
-        <w:t xml:space="preserve">              </w:t>
-      </w:r>
-    </w:p>
-    <w:p>
-      <w:r>
-        <w:rPr>
-          <w:b/>
-          <w:sz w:val="24"/>
-        </w:rPr>
-        <w:t>Signature:</w:t>
-      </w:r>
-      <w:r>
-        <w:t xml:space="preserve"> ________________________</w:t>
-      </w:r>
     </w:p>
     <w:sectPr>
       <w:pgSz w:w="12240" w:h="15840"/>
